--- a/ЛР31.docx
+++ b/ЛР31.docx
@@ -9,12 +9,28 @@
     </w:p>
     <w:p>
       <w:r>
-        <w:t>Составить алгоритм и написать программу с использованием компонентов CheckBox в среде разработки Visual C++ в соответствии с индивидуальным заданием.</w:t>
-      </w:r>
-    </w:p>
-    <w:p>
-      <w:r>
-        <w:t>9. Напишите программу, вычисляющую расстояние в миллиметрах. Задано расстояние может быть в миллиметрах, метрах и сантиметрах.</w:t>
+        <w:t xml:space="preserve">Составить алгоритм и написать программу с использованием компонентов </w:t>
+      </w:r>
+      <w:proofErr w:type="spellStart"/>
+      <w:r>
+        <w:t>CheckBox</w:t>
+      </w:r>
+      <w:proofErr w:type="spellEnd"/>
+      <w:r>
+        <w:t xml:space="preserve"> в среде разработки Visual C++ в соответствии с индивидуальным заданием.</w:t>
+      </w:r>
+    </w:p>
+    <w:p>
+      <w:r>
+        <w:t xml:space="preserve">9. Напишите программу, вычисляющую расстояние в миллиметрах. Задано </w:t>
+      </w:r>
+      <w:proofErr w:type="gramStart"/>
+      <w:r>
+        <w:t>расстояние может быть</w:t>
+      </w:r>
+      <w:proofErr w:type="gramEnd"/>
+      <w:r>
+        <w:t xml:space="preserve"> в миллиметрах, метрах и сантиметрах.</w:t>
       </w:r>
     </w:p>
     <w:p>
@@ -22,11 +38,14 @@
         <w:jc w:val="center"/>
       </w:pPr>
       <w:r>
+        <w:rPr>
+          <w:noProof/>
+        </w:rPr>
         <w:drawing>
-          <wp:inline distT="0" distB="0" distL="0" distR="0" wp14:anchorId="2F3C85DF" wp14:editId="3CAAAAF6">
-            <wp:extent cx="2549443" cy="7195930"/>
-            <wp:effectExtent l="0" t="0" r="3810" b="5080"/>
-            <wp:docPr id="1660039323" name="Рисунок 1"/>
+          <wp:inline distT="0" distB="0" distL="0" distR="0" wp14:anchorId="2A4B740B" wp14:editId="639515E5">
+            <wp:extent cx="2465529" cy="7243948"/>
+            <wp:effectExtent l="0" t="0" r="0" b="0"/>
+            <wp:docPr id="1869998657" name="Рисунок 1"/>
             <wp:cNvGraphicFramePr>
               <a:graphicFrameLocks xmlns:a="http://schemas.openxmlformats.org/drawingml/2006/main" noChangeAspect="1"/>
             </wp:cNvGraphicFramePr>
@@ -34,7 +53,7 @@
               <a:graphicData uri="http://schemas.openxmlformats.org/drawingml/2006/picture">
                 <pic:pic xmlns:pic="http://schemas.openxmlformats.org/drawingml/2006/picture">
                   <pic:nvPicPr>
-                    <pic:cNvPr id="1660039323" name=""/>
+                    <pic:cNvPr id="1869998657" name=""/>
                     <pic:cNvPicPr/>
                   </pic:nvPicPr>
                   <pic:blipFill>
@@ -46,7 +65,7 @@
                   <pic:spPr>
                     <a:xfrm>
                       <a:off x="0" y="0"/>
-                      <a:ext cx="2554631" cy="7210574"/>
+                      <a:ext cx="2471522" cy="7261556"/>
                     </a:xfrm>
                     <a:prstGeom prst="rect">
                       <a:avLst/>
@@ -67,9 +86,89 @@
     <w:p>
       <w:pPr>
         <w:spacing w:after="0" w:line="240" w:lineRule="auto"/>
+        <w:rPr>
+          <w:lang w:val="en-US"/>
+        </w:rPr>
       </w:pPr>
       <w:r>
         <w:lastRenderedPageBreak/>
+        <w:tab/>
+      </w:r>
+      <w:r>
+        <w:rPr>
+          <w:lang w:val="en-US"/>
+        </w:rPr>
+        <w:t xml:space="preserve">private: </w:t>
+      </w:r>
+      <w:proofErr w:type="gramStart"/>
+      <w:r>
+        <w:rPr>
+          <w:lang w:val="en-US"/>
+        </w:rPr>
+        <w:t>System::</w:t>
+      </w:r>
+      <w:proofErr w:type="gramEnd"/>
+      <w:r>
+        <w:rPr>
+          <w:lang w:val="en-US"/>
+        </w:rPr>
+        <w:t>Void button1_</w:t>
+      </w:r>
+      <w:proofErr w:type="gramStart"/>
+      <w:r>
+        <w:rPr>
+          <w:lang w:val="en-US"/>
+        </w:rPr>
+        <w:t>Click(System::</w:t>
+      </w:r>
+      <w:proofErr w:type="gramEnd"/>
+      <w:r>
+        <w:rPr>
+          <w:lang w:val="en-US"/>
+        </w:rPr>
+        <w:t xml:space="preserve">Object^ sender, </w:t>
+      </w:r>
+      <w:proofErr w:type="gramStart"/>
+      <w:r>
+        <w:rPr>
+          <w:lang w:val="en-US"/>
+        </w:rPr>
+        <w:t>System::</w:t>
+      </w:r>
+      <w:proofErr w:type="spellStart"/>
+      <w:proofErr w:type="gramEnd"/>
+      <w:r>
+        <w:rPr>
+          <w:lang w:val="en-US"/>
+        </w:rPr>
+        <w:t>EventArgs</w:t>
+      </w:r>
+      <w:proofErr w:type="spellEnd"/>
+      <w:r>
+        <w:rPr>
+          <w:lang w:val="en-US"/>
+        </w:rPr>
+        <w:t>^ e) {</w:t>
+      </w:r>
+    </w:p>
+    <w:p>
+      <w:pPr>
+        <w:spacing w:after="0" w:line="240" w:lineRule="auto"/>
+        <w:rPr>
+          <w:lang w:val="en-US"/>
+        </w:rPr>
+      </w:pPr>
+      <w:r>
+        <w:rPr>
+          <w:lang w:val="en-US"/>
+        </w:rPr>
+        <w:tab/>
+      </w:r>
+      <w:r>
+        <w:rPr>
+          <w:lang w:val="en-US"/>
+        </w:rPr>
+        <w:tab/>
         <w:t>double n, s = 0;</w:t>
       </w:r>
     </w:p>
@@ -80,10 +179,59 @@
           <w:lang w:val="en-US"/>
         </w:rPr>
       </w:pPr>
-      <w:r>
-        <w:rPr>
-          <w:lang w:val="en-US"/>
-        </w:rPr>
+    </w:p>
+    <w:p>
+      <w:pPr>
+        <w:spacing w:after="0" w:line="240" w:lineRule="auto"/>
+        <w:rPr>
+          <w:lang w:val="en-US"/>
+        </w:rPr>
+      </w:pPr>
+      <w:r>
+        <w:rPr>
+          <w:lang w:val="en-US"/>
+        </w:rPr>
+        <w:tab/>
+      </w:r>
+      <w:r>
+        <w:rPr>
+          <w:lang w:val="en-US"/>
+        </w:rPr>
+        <w:tab/>
+      </w:r>
+      <w:proofErr w:type="gramStart"/>
+      <w:r>
+        <w:rPr>
+          <w:lang w:val="en-US"/>
+        </w:rPr>
+        <w:t>try{</w:t>
+      </w:r>
+      <w:proofErr w:type="gramEnd"/>
+    </w:p>
+    <w:p>
+      <w:pPr>
+        <w:spacing w:after="0" w:line="240" w:lineRule="auto"/>
+        <w:rPr>
+          <w:lang w:val="en-US"/>
+        </w:rPr>
+      </w:pPr>
+      <w:r>
+        <w:rPr>
+          <w:lang w:val="en-US"/>
+        </w:rPr>
+        <w:tab/>
+      </w:r>
+      <w:r>
+        <w:rPr>
+          <w:lang w:val="en-US"/>
+        </w:rPr>
+        <w:tab/>
+      </w:r>
+      <w:r>
+        <w:rPr>
+          <w:lang w:val="en-US"/>
+        </w:rPr>
+        <w:tab/>
         <w:t>if (checkBox1-&gt;Checked) {</w:t>
       </w:r>
     </w:p>
@@ -99,16 +247,74 @@
           <w:lang w:val="en-US"/>
         </w:rPr>
         <w:tab/>
-        <w:t>n = Convert::ToDouble(textBox1-&gt;Text);</w:t>
-      </w:r>
-    </w:p>
-    <w:p>
-      <w:pPr>
-        <w:spacing w:after="0" w:line="240" w:lineRule="auto"/>
-        <w:rPr>
-          <w:lang w:val="en-US"/>
-        </w:rPr>
-      </w:pPr>
+      </w:r>
+      <w:r>
+        <w:rPr>
+          <w:lang w:val="en-US"/>
+        </w:rPr>
+        <w:tab/>
+      </w:r>
+      <w:r>
+        <w:rPr>
+          <w:lang w:val="en-US"/>
+        </w:rPr>
+        <w:tab/>
+      </w:r>
+      <w:r>
+        <w:rPr>
+          <w:lang w:val="en-US"/>
+        </w:rPr>
+        <w:tab/>
+        <w:t xml:space="preserve">n = </w:t>
+      </w:r>
+      <w:proofErr w:type="gramStart"/>
+      <w:r>
+        <w:rPr>
+          <w:lang w:val="en-US"/>
+        </w:rPr>
+        <w:t>Convert::</w:t>
+      </w:r>
+      <w:proofErr w:type="spellStart"/>
+      <w:proofErr w:type="gramEnd"/>
+      <w:r>
+        <w:rPr>
+          <w:lang w:val="en-US"/>
+        </w:rPr>
+        <w:t>ToDouble</w:t>
+      </w:r>
+      <w:proofErr w:type="spellEnd"/>
+      <w:r>
+        <w:rPr>
+          <w:lang w:val="en-US"/>
+        </w:rPr>
+        <w:t>(textBox1-&gt;Text);</w:t>
+      </w:r>
+    </w:p>
+    <w:p>
+      <w:pPr>
+        <w:spacing w:after="0" w:line="240" w:lineRule="auto"/>
+        <w:rPr>
+          <w:lang w:val="en-US"/>
+        </w:rPr>
+      </w:pPr>
+      <w:r>
+        <w:rPr>
+          <w:lang w:val="en-US"/>
+        </w:rPr>
+        <w:tab/>
+      </w:r>
+      <w:r>
+        <w:rPr>
+          <w:lang w:val="en-US"/>
+        </w:rPr>
+        <w:tab/>
+      </w:r>
+      <w:r>
+        <w:rPr>
+          <w:lang w:val="en-US"/>
+        </w:rPr>
+        <w:tab/>
+      </w:r>
       <w:r>
         <w:rPr>
           <w:lang w:val="en-US"/>
@@ -128,6 +334,19 @@
         <w:rPr>
           <w:lang w:val="en-US"/>
         </w:rPr>
+        <w:tab/>
+      </w:r>
+      <w:r>
+        <w:rPr>
+          <w:lang w:val="en-US"/>
+        </w:rPr>
+        <w:tab/>
+      </w:r>
+      <w:r>
+        <w:rPr>
+          <w:lang w:val="en-US"/>
+        </w:rPr>
+        <w:tab/>
         <w:t>}</w:t>
       </w:r>
     </w:p>
@@ -142,6 +361,19 @@
         <w:rPr>
           <w:lang w:val="en-US"/>
         </w:rPr>
+        <w:tab/>
+      </w:r>
+      <w:r>
+        <w:rPr>
+          <w:lang w:val="en-US"/>
+        </w:rPr>
+        <w:tab/>
+      </w:r>
+      <w:r>
+        <w:rPr>
+          <w:lang w:val="en-US"/>
+        </w:rPr>
+        <w:tab/>
         <w:t>if (checkBox2-&gt;Checked) {</w:t>
       </w:r>
     </w:p>
@@ -157,16 +389,74 @@
           <w:lang w:val="en-US"/>
         </w:rPr>
         <w:tab/>
-        <w:t>n = Convert::ToDouble(textBox2-&gt;Text);</w:t>
-      </w:r>
-    </w:p>
-    <w:p>
-      <w:pPr>
-        <w:spacing w:after="0" w:line="240" w:lineRule="auto"/>
-        <w:rPr>
-          <w:lang w:val="en-US"/>
-        </w:rPr>
-      </w:pPr>
+      </w:r>
+      <w:r>
+        <w:rPr>
+          <w:lang w:val="en-US"/>
+        </w:rPr>
+        <w:tab/>
+      </w:r>
+      <w:r>
+        <w:rPr>
+          <w:lang w:val="en-US"/>
+        </w:rPr>
+        <w:tab/>
+      </w:r>
+      <w:r>
+        <w:rPr>
+          <w:lang w:val="en-US"/>
+        </w:rPr>
+        <w:tab/>
+        <w:t xml:space="preserve">n = </w:t>
+      </w:r>
+      <w:proofErr w:type="gramStart"/>
+      <w:r>
+        <w:rPr>
+          <w:lang w:val="en-US"/>
+        </w:rPr>
+        <w:t>Convert::</w:t>
+      </w:r>
+      <w:proofErr w:type="spellStart"/>
+      <w:proofErr w:type="gramEnd"/>
+      <w:r>
+        <w:rPr>
+          <w:lang w:val="en-US"/>
+        </w:rPr>
+        <w:t>ToDouble</w:t>
+      </w:r>
+      <w:proofErr w:type="spellEnd"/>
+      <w:r>
+        <w:rPr>
+          <w:lang w:val="en-US"/>
+        </w:rPr>
+        <w:t>(textBox2-&gt;Text);</w:t>
+      </w:r>
+    </w:p>
+    <w:p>
+      <w:pPr>
+        <w:spacing w:after="0" w:line="240" w:lineRule="auto"/>
+        <w:rPr>
+          <w:lang w:val="en-US"/>
+        </w:rPr>
+      </w:pPr>
+      <w:r>
+        <w:rPr>
+          <w:lang w:val="en-US"/>
+        </w:rPr>
+        <w:tab/>
+      </w:r>
+      <w:r>
+        <w:rPr>
+          <w:lang w:val="en-US"/>
+        </w:rPr>
+        <w:tab/>
+      </w:r>
+      <w:r>
+        <w:rPr>
+          <w:lang w:val="en-US"/>
+        </w:rPr>
+        <w:tab/>
+      </w:r>
       <w:r>
         <w:rPr>
           <w:lang w:val="en-US"/>
@@ -186,6 +476,19 @@
         <w:rPr>
           <w:lang w:val="en-US"/>
         </w:rPr>
+        <w:tab/>
+      </w:r>
+      <w:r>
+        <w:rPr>
+          <w:lang w:val="en-US"/>
+        </w:rPr>
+        <w:tab/>
+      </w:r>
+      <w:r>
+        <w:rPr>
+          <w:lang w:val="en-US"/>
+        </w:rPr>
+        <w:tab/>
         <w:t>}</w:t>
       </w:r>
     </w:p>
@@ -200,6 +503,19 @@
         <w:rPr>
           <w:lang w:val="en-US"/>
         </w:rPr>
+        <w:tab/>
+      </w:r>
+      <w:r>
+        <w:rPr>
+          <w:lang w:val="en-US"/>
+        </w:rPr>
+        <w:tab/>
+      </w:r>
+      <w:r>
+        <w:rPr>
+          <w:lang w:val="en-US"/>
+        </w:rPr>
+        <w:tab/>
         <w:t>if (checkBox3-&gt;Checked) {</w:t>
       </w:r>
     </w:p>
@@ -215,16 +531,74 @@
           <w:lang w:val="en-US"/>
         </w:rPr>
         <w:tab/>
-        <w:t>n = Convert::ToDouble(textBox3-&gt;Text);</w:t>
-      </w:r>
-    </w:p>
-    <w:p>
-      <w:pPr>
-        <w:spacing w:after="0" w:line="240" w:lineRule="auto"/>
-        <w:rPr>
-          <w:lang w:val="en-US"/>
-        </w:rPr>
-      </w:pPr>
+      </w:r>
+      <w:r>
+        <w:rPr>
+          <w:lang w:val="en-US"/>
+        </w:rPr>
+        <w:tab/>
+      </w:r>
+      <w:r>
+        <w:rPr>
+          <w:lang w:val="en-US"/>
+        </w:rPr>
+        <w:tab/>
+      </w:r>
+      <w:r>
+        <w:rPr>
+          <w:lang w:val="en-US"/>
+        </w:rPr>
+        <w:tab/>
+        <w:t xml:space="preserve">n = </w:t>
+      </w:r>
+      <w:proofErr w:type="gramStart"/>
+      <w:r>
+        <w:rPr>
+          <w:lang w:val="en-US"/>
+        </w:rPr>
+        <w:t>Convert::</w:t>
+      </w:r>
+      <w:proofErr w:type="spellStart"/>
+      <w:proofErr w:type="gramEnd"/>
+      <w:r>
+        <w:rPr>
+          <w:lang w:val="en-US"/>
+        </w:rPr>
+        <w:t>ToDouble</w:t>
+      </w:r>
+      <w:proofErr w:type="spellEnd"/>
+      <w:r>
+        <w:rPr>
+          <w:lang w:val="en-US"/>
+        </w:rPr>
+        <w:t>(textBox3-&gt;Text);</w:t>
+      </w:r>
+    </w:p>
+    <w:p>
+      <w:pPr>
+        <w:spacing w:after="0" w:line="240" w:lineRule="auto"/>
+        <w:rPr>
+          <w:lang w:val="en-US"/>
+        </w:rPr>
+      </w:pPr>
+      <w:r>
+        <w:rPr>
+          <w:lang w:val="en-US"/>
+        </w:rPr>
+        <w:tab/>
+      </w:r>
+      <w:r>
+        <w:rPr>
+          <w:lang w:val="en-US"/>
+        </w:rPr>
+        <w:tab/>
+      </w:r>
+      <w:r>
+        <w:rPr>
+          <w:lang w:val="en-US"/>
+        </w:rPr>
+        <w:tab/>
+      </w:r>
       <w:r>
         <w:rPr>
           <w:lang w:val="en-US"/>
@@ -244,24 +618,384 @@
         <w:rPr>
           <w:lang w:val="en-US"/>
         </w:rPr>
+        <w:tab/>
+      </w:r>
+      <w:r>
+        <w:rPr>
+          <w:lang w:val="en-US"/>
+        </w:rPr>
+        <w:tab/>
+      </w:r>
+      <w:r>
+        <w:rPr>
+          <w:lang w:val="en-US"/>
+        </w:rPr>
+        <w:tab/>
         <w:t>}</w:t>
       </w:r>
     </w:p>
     <w:p>
       <w:pPr>
         <w:spacing w:after="0" w:line="240" w:lineRule="auto"/>
-      </w:pPr>
-      <w:r>
-        <w:rPr>
-          <w:lang w:val="en-US"/>
-        </w:rPr>
-        <w:t>label2-&gt;Text = s.ToString();</w:t>
-      </w:r>
-    </w:p>
-    <w:p>
-      <w:pPr>
-        <w:spacing w:after="0" w:line="240" w:lineRule="auto"/>
-      </w:pPr>
+        <w:rPr>
+          <w:lang w:val="en-US"/>
+        </w:rPr>
+      </w:pPr>
+      <w:r>
+        <w:rPr>
+          <w:lang w:val="en-US"/>
+        </w:rPr>
+        <w:tab/>
+      </w:r>
+      <w:r>
+        <w:rPr>
+          <w:lang w:val="en-US"/>
+        </w:rPr>
+        <w:tab/>
+      </w:r>
+      <w:r>
+        <w:rPr>
+          <w:lang w:val="en-US"/>
+        </w:rPr>
+        <w:tab/>
+        <w:t xml:space="preserve">label2-&gt;Text = </w:t>
+      </w:r>
+      <w:proofErr w:type="spellStart"/>
+      <w:proofErr w:type="gramStart"/>
+      <w:r>
+        <w:rPr>
+          <w:lang w:val="en-US"/>
+        </w:rPr>
+        <w:t>s.ToString</w:t>
+      </w:r>
+      <w:proofErr w:type="spellEnd"/>
+      <w:proofErr w:type="gramEnd"/>
+      <w:r>
+        <w:rPr>
+          <w:lang w:val="en-US"/>
+        </w:rPr>
+        <w:t>();</w:t>
+      </w:r>
+    </w:p>
+    <w:p>
+      <w:pPr>
+        <w:spacing w:after="0" w:line="240" w:lineRule="auto"/>
+        <w:rPr>
+          <w:lang w:val="en-US"/>
+        </w:rPr>
+      </w:pPr>
+      <w:r>
+        <w:rPr>
+          <w:lang w:val="en-US"/>
+        </w:rPr>
+        <w:tab/>
+      </w:r>
+      <w:r>
+        <w:rPr>
+          <w:lang w:val="en-US"/>
+        </w:rPr>
+        <w:tab/>
+        <w:t>}</w:t>
+      </w:r>
+    </w:p>
+    <w:p>
+      <w:pPr>
+        <w:spacing w:after="0" w:line="240" w:lineRule="auto"/>
+        <w:rPr>
+          <w:lang w:val="en-US"/>
+        </w:rPr>
+      </w:pPr>
+      <w:r>
+        <w:rPr>
+          <w:lang w:val="en-US"/>
+        </w:rPr>
+        <w:tab/>
+      </w:r>
+      <w:r>
+        <w:rPr>
+          <w:lang w:val="en-US"/>
+        </w:rPr>
+        <w:tab/>
+        <w:t>catch (</w:t>
+      </w:r>
+      <w:proofErr w:type="gramStart"/>
+      <w:r>
+        <w:rPr>
+          <w:lang w:val="en-US"/>
+        </w:rPr>
+        <w:t>System::</w:t>
+      </w:r>
+      <w:proofErr w:type="spellStart"/>
+      <w:proofErr w:type="gramEnd"/>
+      <w:r>
+        <w:rPr>
+          <w:lang w:val="en-US"/>
+        </w:rPr>
+        <w:t>FormatException</w:t>
+      </w:r>
+      <w:proofErr w:type="spellEnd"/>
+      <w:r>
+        <w:rPr>
+          <w:lang w:val="en-US"/>
+        </w:rPr>
+        <w:t>^ ex) {</w:t>
+      </w:r>
+    </w:p>
+    <w:p>
+      <w:pPr>
+        <w:spacing w:after="0" w:line="240" w:lineRule="auto"/>
+        <w:rPr>
+          <w:lang w:val="en-US"/>
+        </w:rPr>
+      </w:pPr>
+      <w:r>
+        <w:rPr>
+          <w:lang w:val="en-US"/>
+        </w:rPr>
+        <w:tab/>
+      </w:r>
+      <w:r>
+        <w:rPr>
+          <w:lang w:val="en-US"/>
+        </w:rPr>
+        <w:tab/>
+      </w:r>
+      <w:r>
+        <w:rPr>
+          <w:lang w:val="en-US"/>
+        </w:rPr>
+        <w:tab/>
+      </w:r>
+      <w:proofErr w:type="spellStart"/>
+      <w:proofErr w:type="gramStart"/>
+      <w:r>
+        <w:rPr>
+          <w:lang w:val="en-US"/>
+        </w:rPr>
+        <w:t>MessageBox</w:t>
+      </w:r>
+      <w:proofErr w:type="spellEnd"/>
+      <w:r>
+        <w:rPr>
+          <w:lang w:val="en-US"/>
+        </w:rPr>
+        <w:t>::Show(</w:t>
+      </w:r>
+      <w:proofErr w:type="gramEnd"/>
+    </w:p>
+    <w:p>
+      <w:pPr>
+        <w:spacing w:after="0" w:line="240" w:lineRule="auto"/>
+        <w:rPr>
+          <w:lang w:val="en-US"/>
+        </w:rPr>
+      </w:pPr>
+      <w:r>
+        <w:rPr>
+          <w:lang w:val="en-US"/>
+        </w:rPr>
+        <w:tab/>
+      </w:r>
+      <w:r>
+        <w:rPr>
+          <w:lang w:val="en-US"/>
+        </w:rPr>
+        <w:tab/>
+      </w:r>
+      <w:r>
+        <w:rPr>
+          <w:lang w:val="en-US"/>
+        </w:rPr>
+        <w:tab/>
+      </w:r>
+      <w:r>
+        <w:rPr>
+          <w:lang w:val="en-US"/>
+        </w:rPr>
+        <w:tab/>
+        <w:t>"Enter the initial data", "Error",</w:t>
+      </w:r>
+    </w:p>
+    <w:p>
+      <w:pPr>
+        <w:spacing w:after="0" w:line="240" w:lineRule="auto"/>
+        <w:rPr>
+          <w:lang w:val="en-US"/>
+        </w:rPr>
+      </w:pPr>
+      <w:r>
+        <w:rPr>
+          <w:lang w:val="en-US"/>
+        </w:rPr>
+        <w:tab/>
+      </w:r>
+      <w:r>
+        <w:rPr>
+          <w:lang w:val="en-US"/>
+        </w:rPr>
+        <w:tab/>
+      </w:r>
+      <w:r>
+        <w:rPr>
+          <w:lang w:val="en-US"/>
+        </w:rPr>
+        <w:tab/>
+      </w:r>
+      <w:r>
+        <w:rPr>
+          <w:lang w:val="en-US"/>
+        </w:rPr>
+        <w:tab/>
+      </w:r>
+      <w:proofErr w:type="spellStart"/>
+      <w:proofErr w:type="gramStart"/>
+      <w:r>
+        <w:rPr>
+          <w:lang w:val="en-US"/>
+        </w:rPr>
+        <w:t>MessageBoxButtons</w:t>
+      </w:r>
+      <w:proofErr w:type="spellEnd"/>
+      <w:r>
+        <w:rPr>
+          <w:lang w:val="en-US"/>
+        </w:rPr>
+        <w:t>::</w:t>
+      </w:r>
+      <w:proofErr w:type="gramEnd"/>
+      <w:r>
+        <w:rPr>
+          <w:lang w:val="en-US"/>
+        </w:rPr>
+        <w:t>OK,</w:t>
+      </w:r>
+    </w:p>
+    <w:p>
+      <w:pPr>
+        <w:spacing w:after="0" w:line="240" w:lineRule="auto"/>
+        <w:rPr>
+          <w:lang w:val="en-US"/>
+        </w:rPr>
+      </w:pPr>
+      <w:r>
+        <w:rPr>
+          <w:lang w:val="en-US"/>
+        </w:rPr>
+        <w:tab/>
+      </w:r>
+      <w:r>
+        <w:rPr>
+          <w:lang w:val="en-US"/>
+        </w:rPr>
+        <w:tab/>
+      </w:r>
+      <w:r>
+        <w:rPr>
+          <w:lang w:val="en-US"/>
+        </w:rPr>
+        <w:tab/>
+      </w:r>
+      <w:r>
+        <w:rPr>
+          <w:lang w:val="en-US"/>
+        </w:rPr>
+        <w:tab/>
+      </w:r>
+      <w:proofErr w:type="spellStart"/>
+      <w:proofErr w:type="gramStart"/>
+      <w:r>
+        <w:rPr>
+          <w:lang w:val="en-US"/>
+        </w:rPr>
+        <w:t>MessageBoxIcon</w:t>
+      </w:r>
+      <w:proofErr w:type="spellEnd"/>
+      <w:r>
+        <w:rPr>
+          <w:lang w:val="en-US"/>
+        </w:rPr>
+        <w:t>::</w:t>
+      </w:r>
+      <w:proofErr w:type="gramEnd"/>
+      <w:r>
+        <w:rPr>
+          <w:lang w:val="en-US"/>
+        </w:rPr>
+        <w:t>Exclamation);</w:t>
+      </w:r>
+    </w:p>
+    <w:p>
+      <w:pPr>
+        <w:spacing w:after="0" w:line="240" w:lineRule="auto"/>
+        <w:rPr>
+          <w:lang w:val="en-US"/>
+        </w:rPr>
+      </w:pPr>
+      <w:r>
+        <w:rPr>
+          <w:lang w:val="en-US"/>
+        </w:rPr>
+        <w:tab/>
+      </w:r>
+      <w:r>
+        <w:rPr>
+          <w:lang w:val="en-US"/>
+        </w:rPr>
+        <w:tab/>
+      </w:r>
+      <w:r>
+        <w:rPr>
+          <w:lang w:val="en-US"/>
+        </w:rPr>
+        <w:tab/>
+        <w:t>textBox1-&gt;</w:t>
+      </w:r>
+      <w:proofErr w:type="gramStart"/>
+      <w:r>
+        <w:rPr>
+          <w:lang w:val="en-US"/>
+        </w:rPr>
+        <w:t>Focus(</w:t>
+      </w:r>
+      <w:proofErr w:type="gramEnd"/>
+      <w:r>
+        <w:rPr>
+          <w:lang w:val="en-US"/>
+        </w:rPr>
+        <w:t>);</w:t>
+      </w:r>
+    </w:p>
+    <w:p>
+      <w:pPr>
+        <w:spacing w:after="0" w:line="240" w:lineRule="auto"/>
+      </w:pPr>
+      <w:r>
+        <w:rPr>
+          <w:lang w:val="en-US"/>
+        </w:rPr>
+        <w:tab/>
+      </w:r>
+      <w:r>
+        <w:rPr>
+          <w:lang w:val="en-US"/>
+        </w:rPr>
+        <w:tab/>
+      </w:r>
+      <w:r>
+        <w:t>}</w:t>
+      </w:r>
+    </w:p>
+    <w:p>
+      <w:pPr>
+        <w:spacing w:after="0" w:line="240" w:lineRule="auto"/>
+        <w:rPr>
+          <w:lang w:val="en-US"/>
+        </w:rPr>
+      </w:pPr>
+      <w:r>
+        <w:tab/>
+        <w:t>}</w:t>
+      </w:r>
     </w:p>
     <w:p>
       <w:pPr>
@@ -269,6 +1003,9 @@
         <w:jc w:val="center"/>
       </w:pPr>
       <w:r>
+        <w:rPr>
+          <w:noProof/>
+        </w:rPr>
         <w:drawing>
           <wp:inline distT="0" distB="0" distL="0" distR="0" wp14:anchorId="34F546DA" wp14:editId="09004AF2">
             <wp:extent cx="3935896" cy="3013243"/>
@@ -318,6 +1055,10 @@
         <w:jc w:val="center"/>
       </w:pPr>
       <w:r>
+        <w:rPr>
+          <w:noProof/>
+        </w:rPr>
+        <w:lastRenderedPageBreak/>
         <w:drawing>
           <wp:inline distT="0" distB="0" distL="0" distR="0" wp14:anchorId="40DBE5E8" wp14:editId="6C3BEAEC">
             <wp:extent cx="4142630" cy="3183913"/>
@@ -360,8 +1101,16 @@
         <w:spacing w:after="0" w:line="240" w:lineRule="auto"/>
         <w:jc w:val="center"/>
       </w:pPr>
-      <w:r>
-        <w:lastRenderedPageBreak/>
+    </w:p>
+    <w:p>
+      <w:pPr>
+        <w:spacing w:after="0" w:line="240" w:lineRule="auto"/>
+        <w:jc w:val="center"/>
+      </w:pPr>
+      <w:r>
+        <w:rPr>
+          <w:noProof/>
+        </w:rPr>
         <w:drawing>
           <wp:inline distT="0" distB="0" distL="0" distR="0" wp14:anchorId="1BDD8410" wp14:editId="0689241B">
             <wp:extent cx="3756992" cy="2901579"/>
@@ -1012,6 +1761,7 @@
   <w:style w:type="character" w:default="1" w:styleId="a0">
     <w:name w:val="Default Paragraph Font"/>
     <w:uiPriority w:val="1"/>
+    <w:semiHidden/>
     <w:unhideWhenUsed/>
   </w:style>
   <w:style w:type="table" w:default="1" w:styleId="a1">
